--- a/Semestre_4/PPRO0404_Cv/TD/cv.docx
+++ b/Semestre_4/PPRO0404_Cv/TD/cv.docx
@@ -14,6 +14,89 @@
           <w:szCs w:val="80"/>
         </w:rPr>
       </w:pPr>
+      <w:r>
+        <w:rPr>
+          <w:noProof/>
+        </w:rPr>
+        <w:drawing>
+          <wp:anchor distT="0" distB="0" distL="114300" distR="114300" simplePos="0" relativeHeight="251700224" behindDoc="0" locked="0" layoutInCell="1" allowOverlap="1" wp14:anchorId="083C5974" wp14:editId="075AD89B">
+            <wp:simplePos x="0" y="0"/>
+            <wp:positionH relativeFrom="margin">
+              <wp:posOffset>-452120</wp:posOffset>
+            </wp:positionH>
+            <wp:positionV relativeFrom="paragraph">
+              <wp:posOffset>-686435</wp:posOffset>
+            </wp:positionV>
+            <wp:extent cx="1162050" cy="1520190"/>
+            <wp:effectExtent l="0" t="0" r="7620" b="3810"/>
+            <wp:wrapNone/>
+            <wp:docPr id="1032" name="Picture 8">
+              <a:extLst xmlns:a="http://schemas.openxmlformats.org/drawingml/2006/main">
+                <a:ext uri="{FF2B5EF4-FFF2-40B4-BE49-F238E27FC236}">
+                  <a16:creationId xmlns:a16="http://schemas.microsoft.com/office/drawing/2014/main" id="{FC90E949-3015-42ED-9740-AD2BA9E90255}"/>
+                </a:ext>
+              </a:extLst>
+            </wp:docPr>
+            <wp:cNvGraphicFramePr>
+              <a:graphicFrameLocks xmlns:a="http://schemas.openxmlformats.org/drawingml/2006/main" noChangeAspect="1"/>
+            </wp:cNvGraphicFramePr>
+            <a:graphic xmlns:a="http://schemas.openxmlformats.org/drawingml/2006/main">
+              <a:graphicData uri="http://schemas.openxmlformats.org/drawingml/2006/picture">
+                <pic:pic xmlns:pic="http://schemas.openxmlformats.org/drawingml/2006/picture">
+                  <pic:nvPicPr>
+                    <pic:cNvPr id="1032" name="Picture 8">
+                      <a:extLst>
+                        <a:ext uri="{FF2B5EF4-FFF2-40B4-BE49-F238E27FC236}">
+                          <a16:creationId xmlns:a16="http://schemas.microsoft.com/office/drawing/2014/main" id="{FC90E949-3015-42ED-9740-AD2BA9E90255}"/>
+                        </a:ext>
+                      </a:extLst>
+                    </pic:cNvPr>
+                    <pic:cNvPicPr>
+                      <a:picLocks noChangeAspect="1" noChangeArrowheads="1"/>
+                    </pic:cNvPicPr>
+                  </pic:nvPicPr>
+                  <pic:blipFill>
+                    <a:blip r:embed="rId8" cstate="print">
+                      <a:extLst>
+                        <a:ext uri="{28A0092B-C50C-407E-A947-70E740481C1C}">
+                          <a14:useLocalDpi xmlns:a14="http://schemas.microsoft.com/office/drawing/2010/main" val="0"/>
+                        </a:ext>
+                      </a:extLst>
+                    </a:blip>
+                    <a:stretch>
+                      <a:fillRect/>
+                    </a:stretch>
+                  </pic:blipFill>
+                  <pic:spPr bwMode="auto">
+                    <a:xfrm>
+                      <a:off x="0" y="0"/>
+                      <a:ext cx="1162050" cy="1520190"/>
+                    </a:xfrm>
+                    <a:prstGeom prst="ellipse">
+                      <a:avLst/>
+                    </a:prstGeom>
+                    <a:ln>
+                      <a:noFill/>
+                    </a:ln>
+                    <a:effectLst/>
+                    <a:extLst>
+                      <a:ext uri="{53640926-AAD7-44D8-BBD7-CCE9431645EC}">
+                        <a14:shadowObscured xmlns:a14="http://schemas.microsoft.com/office/drawing/2010/main"/>
+                      </a:ext>
+                    </a:extLst>
+                  </pic:spPr>
+                </pic:pic>
+              </a:graphicData>
+            </a:graphic>
+            <wp14:sizeRelH relativeFrom="margin">
+              <wp14:pctWidth>0</wp14:pctWidth>
+            </wp14:sizeRelH>
+            <wp14:sizeRelV relativeFrom="margin">
+              <wp14:pctHeight>0</wp14:pctHeight>
+            </wp14:sizeRelV>
+          </wp:anchor>
+        </w:drawing>
+      </w:r>
       <w:r>
         <w:rPr>
           <w:rFonts w:ascii="Arial" w:hAnsi="Arial" w:cs="Arial"/>
@@ -49,7 +132,7 @@
                     </pic:cNvPicPr>
                   </pic:nvPicPr>
                   <pic:blipFill>
-                    <a:blip r:embed="rId8" cstate="print">
+                    <a:blip r:embed="rId9" cstate="print">
                       <a:extLst>
                         <a:ext uri="{28A0092B-C50C-407E-A947-70E740481C1C}">
                           <a14:useLocalDpi xmlns:a14="http://schemas.microsoft.com/office/drawing/2010/main" val="0"/>
@@ -111,7 +194,7 @@
                 <wp:effectExtent l="0" t="0" r="11430" b="4445"/>
                 <wp:wrapNone/>
                 <wp:docPr id="1" name="Rectangle 1045"/>
-                <wp:cNvGraphicFramePr xmlns:a="http://schemas.openxmlformats.org/drawingml/2006/main">
+                <wp:cNvGraphicFramePr>
                   <a:graphicFrameLocks xmlns:a="http://schemas.openxmlformats.org/drawingml/2006/main"/>
                 </wp:cNvGraphicFramePr>
                 <a:graphic xmlns:a="http://schemas.openxmlformats.org/drawingml/2006/main">
@@ -265,7 +348,7 @@
                 <wp:effectExtent l="0" t="0" r="11430" b="4445"/>
                 <wp:wrapNone/>
                 <wp:docPr id="51" name="Rectangle 1045"/>
-                <wp:cNvGraphicFramePr xmlns:a="http://schemas.openxmlformats.org/drawingml/2006/main">
+                <wp:cNvGraphicFramePr>
                   <a:graphicFrameLocks xmlns:a="http://schemas.openxmlformats.org/drawingml/2006/main"/>
                 </wp:cNvGraphicFramePr>
                 <a:graphic xmlns:a="http://schemas.openxmlformats.org/drawingml/2006/main">
@@ -422,7 +505,7 @@
                     <pic:cNvPicPr/>
                   </pic:nvPicPr>
                   <pic:blipFill>
-                    <a:blip r:embed="rId9" cstate="print">
+                    <a:blip r:embed="rId10" cstate="print">
                       <a:duotone>
                         <a:prstClr val="black"/>
                         <a:srgbClr val="001132">
@@ -489,7 +572,7 @@
                     <pic:cNvPicPr/>
                   </pic:nvPicPr>
                   <pic:blipFill>
-                    <a:blip r:embed="rId10" cstate="print">
+                    <a:blip r:embed="rId11" cstate="print">
                       <a:duotone>
                         <a:prstClr val="black"/>
                         <a:srgbClr val="001132">
@@ -553,7 +636,7 @@
                 <wp:effectExtent l="0" t="0" r="7620" b="11430"/>
                 <wp:wrapNone/>
                 <wp:docPr id="118" name="Rectangle 1045"/>
-                <wp:cNvGraphicFramePr xmlns:a="http://schemas.openxmlformats.org/drawingml/2006/main">
+                <wp:cNvGraphicFramePr>
                   <a:graphicFrameLocks xmlns:a="http://schemas.openxmlformats.org/drawingml/2006/main"/>
                 </wp:cNvGraphicFramePr>
                 <a:graphic xmlns:a="http://schemas.openxmlformats.org/drawingml/2006/main">
@@ -770,7 +853,7 @@
                     <pic:cNvPicPr/>
                   </pic:nvPicPr>
                   <pic:blipFill>
-                    <a:blip r:embed="rId11" cstate="print">
+                    <a:blip r:embed="rId12" cstate="print">
                       <a:duotone>
                         <a:prstClr val="black"/>
                         <a:srgbClr val="001132">
@@ -822,7 +905,7 @@
         <mc:AlternateContent>
           <mc:Choice Requires="wps">
             <w:drawing>
-              <wp:anchor distT="0" distB="0" distL="114300" distR="114300" simplePos="0" relativeHeight="251986944" behindDoc="0" locked="0" layoutInCell="1" allowOverlap="1" wp14:anchorId="3084BDB7" wp14:editId="33E134D3">
+              <wp:anchor distT="0" distB="0" distL="114300" distR="114300" simplePos="0" relativeHeight="251986944" behindDoc="0" locked="0" layoutInCell="1" allowOverlap="1" wp14:anchorId="3084BDB7" wp14:editId="6944D809">
                 <wp:simplePos x="0" y="0"/>
                 <wp:positionH relativeFrom="page">
                   <wp:posOffset>4450080</wp:posOffset>
@@ -834,7 +917,7 @@
                 <wp:effectExtent l="0" t="0" r="15240" b="8255"/>
                 <wp:wrapNone/>
                 <wp:docPr id="120" name="Rectangle 1045"/>
-                <wp:cNvGraphicFramePr xmlns:a="http://schemas.openxmlformats.org/drawingml/2006/main">
+                <wp:cNvGraphicFramePr>
                   <a:graphicFrameLocks xmlns:a="http://schemas.openxmlformats.org/drawingml/2006/main"/>
                 </wp:cNvGraphicFramePr>
                 <a:graphic xmlns:a="http://schemas.openxmlformats.org/drawingml/2006/main">
@@ -963,89 +1046,6 @@
       </w:r>
       <w:r>
         <w:rPr>
-          <w:noProof/>
-        </w:rPr>
-        <w:drawing>
-          <wp:anchor distT="0" distB="0" distL="114300" distR="114300" simplePos="0" relativeHeight="251700224" behindDoc="0" locked="0" layoutInCell="1" allowOverlap="1" wp14:anchorId="083C5974" wp14:editId="22B78F4D">
-            <wp:simplePos x="0" y="0"/>
-            <wp:positionH relativeFrom="margin">
-              <wp:posOffset>-633095</wp:posOffset>
-            </wp:positionH>
-            <wp:positionV relativeFrom="paragraph">
-              <wp:posOffset>-687705</wp:posOffset>
-            </wp:positionV>
-            <wp:extent cx="1520190" cy="1520190"/>
-            <wp:effectExtent l="0" t="0" r="3810" b="3810"/>
-            <wp:wrapNone/>
-            <wp:docPr id="1032" name="Picture 8">
-              <a:extLst xmlns:a="http://schemas.openxmlformats.org/drawingml/2006/main">
-                <a:ext uri="{FF2B5EF4-FFF2-40B4-BE49-F238E27FC236}">
-                  <a16:creationId xmlns:a16="http://schemas.microsoft.com/office/drawing/2014/main" id="{FC90E949-3015-42ED-9740-AD2BA9E90255}"/>
-                </a:ext>
-              </a:extLst>
-            </wp:docPr>
-            <wp:cNvGraphicFramePr>
-              <a:graphicFrameLocks xmlns:a="http://schemas.openxmlformats.org/drawingml/2006/main" noChangeAspect="1"/>
-            </wp:cNvGraphicFramePr>
-            <a:graphic xmlns:a="http://schemas.openxmlformats.org/drawingml/2006/main">
-              <a:graphicData uri="http://schemas.openxmlformats.org/drawingml/2006/picture">
-                <pic:pic xmlns:pic="http://schemas.openxmlformats.org/drawingml/2006/picture">
-                  <pic:nvPicPr>
-                    <pic:cNvPr id="1032" name="Picture 8">
-                      <a:extLst>
-                        <a:ext uri="{FF2B5EF4-FFF2-40B4-BE49-F238E27FC236}">
-                          <a16:creationId xmlns:a16="http://schemas.microsoft.com/office/drawing/2014/main" id="{FC90E949-3015-42ED-9740-AD2BA9E90255}"/>
-                        </a:ext>
-                      </a:extLst>
-                    </pic:cNvPr>
-                    <pic:cNvPicPr>
-                      <a:picLocks noChangeAspect="1" noChangeArrowheads="1"/>
-                    </pic:cNvPicPr>
-                  </pic:nvPicPr>
-                  <pic:blipFill>
-                    <a:blip r:embed="rId12" cstate="print">
-                      <a:extLst>
-                        <a:ext uri="{28A0092B-C50C-407E-A947-70E740481C1C}">
-                          <a14:useLocalDpi xmlns:a14="http://schemas.microsoft.com/office/drawing/2010/main" val="0"/>
-                        </a:ext>
-                      </a:extLst>
-                    </a:blip>
-                    <a:stretch>
-                      <a:fillRect/>
-                    </a:stretch>
-                  </pic:blipFill>
-                  <pic:spPr bwMode="auto">
-                    <a:xfrm>
-                      <a:off x="0" y="0"/>
-                      <a:ext cx="1520190" cy="1520190"/>
-                    </a:xfrm>
-                    <a:prstGeom prst="ellipse">
-                      <a:avLst/>
-                    </a:prstGeom>
-                    <a:ln>
-                      <a:noFill/>
-                    </a:ln>
-                    <a:effectLst/>
-                    <a:extLst>
-                      <a:ext uri="{53640926-AAD7-44D8-BBD7-CCE9431645EC}">
-                        <a14:shadowObscured xmlns:a14="http://schemas.microsoft.com/office/drawing/2010/main"/>
-                      </a:ext>
-                    </a:extLst>
-                  </pic:spPr>
-                </pic:pic>
-              </a:graphicData>
-            </a:graphic>
-            <wp14:sizeRelH relativeFrom="margin">
-              <wp14:pctWidth>0</wp14:pctWidth>
-            </wp14:sizeRelH>
-            <wp14:sizeRelV relativeFrom="margin">
-              <wp14:pctHeight>0</wp14:pctHeight>
-            </wp14:sizeRelV>
-          </wp:anchor>
-        </w:drawing>
-      </w:r>
-      <w:r>
-        <w:rPr>
           <w:rFonts w:ascii="Arial Rounded MT Bold" w:eastAsiaTheme="minorEastAsia" w:hAnsi="Arial Rounded MT Bold"/>
           <w:noProof/>
           <w:color w:val="463A4F"/>
@@ -1069,7 +1069,7 @@
                 <wp:effectExtent l="0" t="0" r="7620" b="16510"/>
                 <wp:wrapNone/>
                 <wp:docPr id="40" name="Rectangle 1036"/>
-                <wp:cNvGraphicFramePr xmlns:a="http://schemas.openxmlformats.org/drawingml/2006/main">
+                <wp:cNvGraphicFramePr>
                   <a:graphicFrameLocks xmlns:a="http://schemas.openxmlformats.org/drawingml/2006/main"/>
                 </wp:cNvGraphicFramePr>
                 <a:graphic xmlns:a="http://schemas.openxmlformats.org/drawingml/2006/main">
@@ -1221,7 +1221,7 @@
                 <wp:effectExtent l="0" t="0" r="14605" b="1905"/>
                 <wp:wrapNone/>
                 <wp:docPr id="1036" name="Rectangle 1036"/>
-                <wp:cNvGraphicFramePr xmlns:a="http://schemas.openxmlformats.org/drawingml/2006/main">
+                <wp:cNvGraphicFramePr>
                   <a:graphicFrameLocks xmlns:a="http://schemas.openxmlformats.org/drawingml/2006/main"/>
                 </wp:cNvGraphicFramePr>
                 <a:graphic xmlns:a="http://schemas.openxmlformats.org/drawingml/2006/main">
@@ -1457,7 +1457,7 @@
                 <wp:effectExtent l="0" t="0" r="11430" b="1905"/>
                 <wp:wrapNone/>
                 <wp:docPr id="1050" name="Rectangle 1045"/>
-                <wp:cNvGraphicFramePr xmlns:a="http://schemas.openxmlformats.org/drawingml/2006/main">
+                <wp:cNvGraphicFramePr>
                   <a:graphicFrameLocks xmlns:a="http://schemas.openxmlformats.org/drawingml/2006/main"/>
                 </wp:cNvGraphicFramePr>
                 <a:graphic xmlns:a="http://schemas.openxmlformats.org/drawingml/2006/main">
@@ -1522,31 +1522,15 @@
                             </w:r>
                             <w:proofErr w:type="spellEnd"/>
                             <w:r>
-                              <w:t xml:space="preserve"> à </w:t>
+                              <w:t xml:space="preserve"> à devenir Data Scientist à la fin de mes </w:t>
                             </w:r>
                             <w:proofErr w:type="spellStart"/>
                             <w:r>
-                              <w:t>devenir</w:t>
+                              <w:t>études</w:t>
                             </w:r>
                             <w:proofErr w:type="spellEnd"/>
                             <w:r>
-                              <w:t xml:space="preserve"> Data Scientist à </w:t>
-                            </w:r>
-                            <w:proofErr w:type="gramStart"/>
-                            <w:r>
-                              <w:t>la fin</w:t>
-                            </w:r>
-                            <w:proofErr w:type="gramEnd"/>
-                            <w:r>
-                              <w:t xml:space="preserve"> de </w:t>
-                            </w:r>
-                            <w:proofErr w:type="spellStart"/>
-                            <w:r>
-                              <w:t>mes</w:t>
-                            </w:r>
-                            <w:proofErr w:type="spellEnd"/>
-                            <w:r>
-                              <w:t xml:space="preserve"> études.</w:t>
+                              <w:t>.</w:t>
                             </w:r>
                           </w:p>
                         </w:txbxContent>
@@ -1664,7 +1648,7 @@
                 <wp:effectExtent l="0" t="0" r="1905" b="11430"/>
                 <wp:wrapNone/>
                 <wp:docPr id="11" name="Rectangle 11"/>
-                <wp:cNvGraphicFramePr xmlns:a="http://schemas.openxmlformats.org/drawingml/2006/main">
+                <wp:cNvGraphicFramePr>
                   <a:graphicFrameLocks xmlns:a="http://schemas.openxmlformats.org/drawingml/2006/main"/>
                 </wp:cNvGraphicFramePr>
                 <a:graphic xmlns:a="http://schemas.openxmlformats.org/drawingml/2006/main">
@@ -1732,7 +1716,6 @@
                               <w:t xml:space="preserve"> </w:t>
                             </w:r>
                             <w:proofErr w:type="spellStart"/>
-                            <w:proofErr w:type="gramStart"/>
                             <w:r>
                               <w:rPr>
                                 <w:b/>
@@ -1748,7 +1731,6 @@
                               </w:rPr>
                               <w:t xml:space="preserve"> :</w:t>
                             </w:r>
-                            <w:proofErr w:type="gramEnd"/>
                             <w:r>
                               <w:t xml:space="preserve"> JAVA, C, C++, HTML, CSS, PHP, SQL </w:t>
                             </w:r>
@@ -1769,7 +1751,6 @@
                               <w:t xml:space="preserve">Interface web </w:t>
                             </w:r>
                             <w:proofErr w:type="spellStart"/>
-                            <w:proofErr w:type="gramStart"/>
                             <w:r>
                               <w:rPr>
                                 <w:b/>
@@ -1785,17 +1766,8 @@
                               </w:rPr>
                               <w:t xml:space="preserve"> :</w:t>
                             </w:r>
-                            <w:proofErr w:type="gramEnd"/>
-                            <w:r>
-                              <w:t xml:space="preserve"> </w:t>
-                            </w:r>
-                            <w:proofErr w:type="spellStart"/>
-                            <w:r>
-                              <w:t>Laravel</w:t>
-                            </w:r>
-                            <w:proofErr w:type="spellEnd"/>
-                            <w:r>
-                              <w:t xml:space="preserve"> </w:t>
+                            <w:r>
+                              <w:t xml:space="preserve"> Laravel </w:t>
                             </w:r>
                           </w:p>
                           <w:p>
@@ -2102,7 +2074,7 @@
                 <wp:effectExtent l="0" t="0" r="10795" b="4445"/>
                 <wp:wrapNone/>
                 <wp:docPr id="1045" name="Rectangle 1045"/>
-                <wp:cNvGraphicFramePr xmlns:a="http://schemas.openxmlformats.org/drawingml/2006/main">
+                <wp:cNvGraphicFramePr>
                   <a:graphicFrameLocks xmlns:a="http://schemas.openxmlformats.org/drawingml/2006/main"/>
                 </wp:cNvGraphicFramePr>
                 <a:graphic xmlns:a="http://schemas.openxmlformats.org/drawingml/2006/main">
@@ -2365,7 +2337,7 @@
                 <wp:effectExtent l="0" t="0" r="10795" b="11430"/>
                 <wp:wrapNone/>
                 <wp:docPr id="17" name="Rectangle 17"/>
-                <wp:cNvGraphicFramePr xmlns:a="http://schemas.openxmlformats.org/drawingml/2006/main">
+                <wp:cNvGraphicFramePr>
                   <a:graphicFrameLocks xmlns:a="http://schemas.openxmlformats.org/drawingml/2006/main"/>
                 </wp:cNvGraphicFramePr>
                 <a:graphic xmlns:a="http://schemas.openxmlformats.org/drawingml/2006/main">
@@ -2476,7 +2448,15 @@
                               </w:rPr>
                             </w:pPr>
                             <w:r>
-                              <w:t xml:space="preserve">Android Studio, Visual Studio Code, </w:t>
+                              <w:t xml:space="preserve">Android Studio, Visual Studio </w:t>
+                            </w:r>
+                            <w:proofErr w:type="spellStart"/>
+                            <w:r>
+                              <w:t>Code</w:t>
+                            </w:r>
+                            <w:proofErr w:type="spellEnd"/>
+                            <w:r>
+                              <w:t xml:space="preserve">, </w:t>
                             </w:r>
                             <w:proofErr w:type="spellStart"/>
                             <w:r>
@@ -2638,7 +2618,7 @@
                 <wp:effectExtent l="0" t="0" r="5715" b="15875"/>
                 <wp:wrapNone/>
                 <wp:docPr id="97" name="Rectangle 21"/>
-                <wp:cNvGraphicFramePr xmlns:a="http://schemas.openxmlformats.org/drawingml/2006/main">
+                <wp:cNvGraphicFramePr>
                   <a:graphicFrameLocks xmlns:a="http://schemas.openxmlformats.org/drawingml/2006/main"/>
                 </wp:cNvGraphicFramePr>
                 <a:graphic xmlns:a="http://schemas.openxmlformats.org/drawingml/2006/main">
@@ -2790,7 +2770,7 @@
                 <wp:effectExtent l="0" t="0" r="8255" b="15240"/>
                 <wp:wrapNone/>
                 <wp:docPr id="59" name="Rectangle 11"/>
-                <wp:cNvGraphicFramePr xmlns:a="http://schemas.openxmlformats.org/drawingml/2006/main">
+                <wp:cNvGraphicFramePr>
                   <a:graphicFrameLocks xmlns:a="http://schemas.openxmlformats.org/drawingml/2006/main"/>
                 </wp:cNvGraphicFramePr>
                 <a:graphic xmlns:a="http://schemas.openxmlformats.org/drawingml/2006/main">
@@ -2841,7 +2821,6 @@
                               </w:rPr>
                             </w:pPr>
                             <w:proofErr w:type="spellStart"/>
-                            <w:proofErr w:type="gramStart"/>
                             <w:r>
                               <w:rPr>
                                 <w:rFonts w:ascii="Arial" w:hAnsi="Arial" w:cs="Arial"/>
@@ -2857,7 +2836,6 @@
                               </w:rPr>
                               <w:t xml:space="preserve">  2018</w:t>
                             </w:r>
-                            <w:proofErr w:type="gramEnd"/>
                           </w:p>
                         </w:txbxContent>
                       </wps:txbx>
@@ -2943,7 +2921,7 @@
                 <wp:effectExtent l="0" t="0" r="1905" b="13970"/>
                 <wp:wrapNone/>
                 <wp:docPr id="25" name="Rectangle 1045"/>
-                <wp:cNvGraphicFramePr xmlns:a="http://schemas.openxmlformats.org/drawingml/2006/main">
+                <wp:cNvGraphicFramePr>
                   <a:graphicFrameLocks xmlns:a="http://schemas.openxmlformats.org/drawingml/2006/main"/>
                 </wp:cNvGraphicFramePr>
                 <a:graphic xmlns:a="http://schemas.openxmlformats.org/drawingml/2006/main">
@@ -3155,7 +3133,7 @@
                 <wp:effectExtent l="0" t="0" r="8255" b="15240"/>
                 <wp:wrapNone/>
                 <wp:docPr id="103" name="Rectangle 11"/>
-                <wp:cNvGraphicFramePr xmlns:a="http://schemas.openxmlformats.org/drawingml/2006/main">
+                <wp:cNvGraphicFramePr>
                   <a:graphicFrameLocks xmlns:a="http://schemas.openxmlformats.org/drawingml/2006/main"/>
                 </wp:cNvGraphicFramePr>
                 <a:graphic xmlns:a="http://schemas.openxmlformats.org/drawingml/2006/main">
@@ -3300,7 +3278,7 @@
                 <wp:effectExtent l="0" t="0" r="7620" b="2540"/>
                 <wp:wrapNone/>
                 <wp:docPr id="1052" name="Rectangle 11"/>
-                <wp:cNvGraphicFramePr xmlns:a="http://schemas.openxmlformats.org/drawingml/2006/main">
+                <wp:cNvGraphicFramePr>
                   <a:graphicFrameLocks xmlns:a="http://schemas.openxmlformats.org/drawingml/2006/main"/>
                 </wp:cNvGraphicFramePr>
                 <a:graphic xmlns:a="http://schemas.openxmlformats.org/drawingml/2006/main">
@@ -3439,7 +3417,7 @@
                 <wp:effectExtent l="0" t="0" r="5715" b="0"/>
                 <wp:wrapNone/>
                 <wp:docPr id="58" name="Rectangle 21"/>
-                <wp:cNvGraphicFramePr xmlns:a="http://schemas.openxmlformats.org/drawingml/2006/main">
+                <wp:cNvGraphicFramePr>
                   <a:graphicFrameLocks xmlns:a="http://schemas.openxmlformats.org/drawingml/2006/main"/>
                 </wp:cNvGraphicFramePr>
                 <a:graphic xmlns:a="http://schemas.openxmlformats.org/drawingml/2006/main">
@@ -3793,7 +3771,7 @@
                 <wp:effectExtent l="0" t="0" r="3810" b="17780"/>
                 <wp:wrapNone/>
                 <wp:docPr id="61" name="Rectangle 11"/>
-                <wp:cNvGraphicFramePr xmlns:a="http://schemas.openxmlformats.org/drawingml/2006/main">
+                <wp:cNvGraphicFramePr>
                   <a:graphicFrameLocks xmlns:a="http://schemas.openxmlformats.org/drawingml/2006/main"/>
                 </wp:cNvGraphicFramePr>
                 <a:graphic xmlns:a="http://schemas.openxmlformats.org/drawingml/2006/main">
@@ -3932,7 +3910,7 @@
                 <wp:effectExtent l="0" t="0" r="5715" b="15875"/>
                 <wp:wrapNone/>
                 <wp:docPr id="62" name="Rectangle 21"/>
-                <wp:cNvGraphicFramePr xmlns:a="http://schemas.openxmlformats.org/drawingml/2006/main">
+                <wp:cNvGraphicFramePr>
                   <a:graphicFrameLocks xmlns:a="http://schemas.openxmlformats.org/drawingml/2006/main"/>
                 </wp:cNvGraphicFramePr>
                 <a:graphic xmlns:a="http://schemas.openxmlformats.org/drawingml/2006/main">
@@ -4084,7 +4062,7 @@
                 <wp:effectExtent l="0" t="0" r="8255" b="15240"/>
                 <wp:wrapNone/>
                 <wp:docPr id="63" name="Rectangle 11"/>
-                <wp:cNvGraphicFramePr xmlns:a="http://schemas.openxmlformats.org/drawingml/2006/main">
+                <wp:cNvGraphicFramePr>
                   <a:graphicFrameLocks xmlns:a="http://schemas.openxmlformats.org/drawingml/2006/main"/>
                 </wp:cNvGraphicFramePr>
                 <a:graphic xmlns:a="http://schemas.openxmlformats.org/drawingml/2006/main">
@@ -4229,7 +4207,7 @@
                 <wp:effectExtent l="0" t="0" r="0" b="6350"/>
                 <wp:wrapNone/>
                 <wp:docPr id="57" name="Rectangle 11"/>
-                <wp:cNvGraphicFramePr xmlns:a="http://schemas.openxmlformats.org/drawingml/2006/main">
+                <wp:cNvGraphicFramePr>
                   <a:graphicFrameLocks xmlns:a="http://schemas.openxmlformats.org/drawingml/2006/main"/>
                 </wp:cNvGraphicFramePr>
                 <a:graphic xmlns:a="http://schemas.openxmlformats.org/drawingml/2006/main">
@@ -4385,7 +4363,7 @@
                 <wp:effectExtent l="0" t="0" r="1905" b="15875"/>
                 <wp:wrapNone/>
                 <wp:docPr id="24" name="Rectangle 1045"/>
-                <wp:cNvGraphicFramePr xmlns:a="http://schemas.openxmlformats.org/drawingml/2006/main">
+                <wp:cNvGraphicFramePr>
                   <a:graphicFrameLocks xmlns:a="http://schemas.openxmlformats.org/drawingml/2006/main"/>
                 </wp:cNvGraphicFramePr>
                 <a:graphic xmlns:a="http://schemas.openxmlformats.org/drawingml/2006/main">
@@ -4534,7 +4512,7 @@
                 <wp:effectExtent l="0" t="0" r="5715" b="15875"/>
                 <wp:wrapNone/>
                 <wp:docPr id="99" name="Rectangle 21"/>
-                <wp:cNvGraphicFramePr xmlns:a="http://schemas.openxmlformats.org/drawingml/2006/main">
+                <wp:cNvGraphicFramePr>
                   <a:graphicFrameLocks xmlns:a="http://schemas.openxmlformats.org/drawingml/2006/main"/>
                 </wp:cNvGraphicFramePr>
                 <a:graphic xmlns:a="http://schemas.openxmlformats.org/drawingml/2006/main">
@@ -4686,7 +4664,7 @@
                 <wp:effectExtent l="0" t="0" r="11430" b="15240"/>
                 <wp:wrapNone/>
                 <wp:docPr id="100" name="Rectangle 11"/>
-                <wp:cNvGraphicFramePr xmlns:a="http://schemas.openxmlformats.org/drawingml/2006/main">
+                <wp:cNvGraphicFramePr>
                   <a:graphicFrameLocks xmlns:a="http://schemas.openxmlformats.org/drawingml/2006/main"/>
                 </wp:cNvGraphicFramePr>
                 <a:graphic xmlns:a="http://schemas.openxmlformats.org/drawingml/2006/main">
@@ -4742,7 +4720,6 @@
                               </w:rPr>
                             </w:pPr>
                             <w:proofErr w:type="spellStart"/>
-                            <w:proofErr w:type="gramStart"/>
                             <w:r>
                               <w:rPr>
                                 <w:rFonts w:ascii="Arial" w:hAnsi="Arial" w:cs="Arial"/>
@@ -4756,15 +4733,7 @@
                                 <w:rFonts w:ascii="Arial" w:hAnsi="Arial" w:cs="Arial"/>
                                 <w:szCs w:val="20"/>
                               </w:rPr>
-                              <w:t xml:space="preserve"> :</w:t>
-                            </w:r>
-                            <w:proofErr w:type="gramEnd"/>
-                            <w:r>
-                              <w:rPr>
-                                <w:rFonts w:ascii="Arial" w:hAnsi="Arial" w:cs="Arial"/>
-                                <w:szCs w:val="20"/>
-                              </w:rPr>
-                              <w:t xml:space="preserve"> </w:t>
+                              <w:t xml:space="preserve"> : </w:t>
                             </w:r>
                           </w:p>
                         </w:txbxContent>
@@ -4927,7 +4896,7 @@
                 <wp:effectExtent l="0" t="0" r="1270" b="5715"/>
                 <wp:wrapNone/>
                 <wp:docPr id="98" name="Rectangle 11"/>
-                <wp:cNvGraphicFramePr xmlns:a="http://schemas.openxmlformats.org/drawingml/2006/main">
+                <wp:cNvGraphicFramePr>
                   <a:graphicFrameLocks xmlns:a="http://schemas.openxmlformats.org/drawingml/2006/main"/>
                 </wp:cNvGraphicFramePr>
                 <a:graphic xmlns:a="http://schemas.openxmlformats.org/drawingml/2006/main">
@@ -4995,7 +4964,38 @@
                                 <w:szCs w:val="20"/>
                                 <w:lang w:val="fr-FR"/>
                               </w:rPr>
-                              <w:t>Site internet : BookShelf (L1)</w:t>
+                              <w:t>Site internet : BookShelf (1</w:t>
+                            </w:r>
+                            <w:r>
+                              <w:rPr>
+                                <w:rFonts w:ascii="Arial" w:hAnsi="Arial" w:cs="Arial"/>
+                                <w:color w:val="000000"/>
+                                <w:sz w:val="20"/>
+                                <w:szCs w:val="20"/>
+                                <w:vertAlign w:val="superscript"/>
+                                <w:lang w:val="fr-FR"/>
+                              </w:rPr>
+                              <w:t>ère</w:t>
+                            </w:r>
+                            <w:r>
+                              <w:rPr>
+                                <w:rFonts w:ascii="Arial" w:hAnsi="Arial" w:cs="Arial"/>
+                                <w:color w:val="000000"/>
+                                <w:sz w:val="20"/>
+                                <w:szCs w:val="20"/>
+                                <w:lang w:val="fr-FR"/>
+                              </w:rPr>
+                              <w:t xml:space="preserve"> année</w:t>
+                            </w:r>
+                            <w:r>
+                              <w:rPr>
+                                <w:rFonts w:ascii="Arial" w:hAnsi="Arial" w:cs="Arial"/>
+                                <w:color w:val="000000"/>
+                                <w:sz w:val="20"/>
+                                <w:szCs w:val="20"/>
+                                <w:lang w:val="fr-FR"/>
+                              </w:rPr>
+                              <w:t>)</w:t>
                             </w:r>
                           </w:p>
                           <w:p>
@@ -5023,7 +5023,7 @@
                                 <w:szCs w:val="20"/>
                                 <w:lang w:val="fr-FR"/>
                               </w:rPr>
-                              <w:t xml:space="preserve">Application web : </w:t>
+                              <w:t xml:space="preserve">Application web </w:t>
                             </w:r>
                             <w:proofErr w:type="spellStart"/>
                             <w:r>
@@ -5034,9 +5034,74 @@
                                 <w:szCs w:val="20"/>
                                 <w:lang w:val="fr-FR"/>
                               </w:rPr>
+                              <w:t>Laravel</w:t>
+                            </w:r>
+                            <w:proofErr w:type="spellEnd"/>
+                            <w:r>
+                              <w:rPr>
+                                <w:rFonts w:ascii="Arial" w:hAnsi="Arial" w:cs="Arial"/>
+                                <w:color w:val="000000"/>
+                                <w:sz w:val="20"/>
+                                <w:szCs w:val="20"/>
+                                <w:lang w:val="fr-FR"/>
+                              </w:rPr>
+                              <w:t xml:space="preserve"> </w:t>
+                            </w:r>
+                            <w:bookmarkStart w:id="0" w:name="_GoBack"/>
+                            <w:bookmarkEnd w:id="0"/>
+                            <w:r>
+                              <w:rPr>
+                                <w:rFonts w:ascii="Arial" w:hAnsi="Arial" w:cs="Arial"/>
+                                <w:color w:val="000000"/>
+                                <w:sz w:val="20"/>
+                                <w:szCs w:val="20"/>
+                                <w:lang w:val="fr-FR"/>
+                              </w:rPr>
+                              <w:t xml:space="preserve">: </w:t>
+                            </w:r>
+                            <w:proofErr w:type="spellStart"/>
+                            <w:r>
+                              <w:rPr>
+                                <w:rFonts w:ascii="Arial" w:hAnsi="Arial" w:cs="Arial"/>
+                                <w:color w:val="000000"/>
+                                <w:sz w:val="20"/>
+                                <w:szCs w:val="20"/>
+                                <w:lang w:val="fr-FR"/>
+                              </w:rPr>
                               <w:t>OhMonBatoôôh</w:t>
                             </w:r>
                             <w:proofErr w:type="spellEnd"/>
+                            <w:r>
+                              <w:rPr>
+                                <w:rFonts w:ascii="Arial" w:hAnsi="Arial" w:cs="Arial"/>
+                                <w:color w:val="000000"/>
+                                <w:sz w:val="20"/>
+                                <w:szCs w:val="20"/>
+                                <w:lang w:val="fr-FR"/>
+                              </w:rPr>
+                              <w:t xml:space="preserve"> (2</w:t>
+                            </w:r>
+                            <w:r>
+                              <w:rPr>
+                                <w:rFonts w:ascii="Arial" w:hAnsi="Arial" w:cs="Arial"/>
+                                <w:color w:val="000000"/>
+                                <w:sz w:val="20"/>
+                                <w:szCs w:val="20"/>
+                                <w:vertAlign w:val="superscript"/>
+                                <w:lang w:val="fr-FR"/>
+                              </w:rPr>
+                              <w:t>ème</w:t>
+                            </w:r>
+                            <w:r>
+                              <w:rPr>
+                                <w:rFonts w:ascii="Arial" w:hAnsi="Arial" w:cs="Arial"/>
+                                <w:color w:val="000000"/>
+                                <w:sz w:val="20"/>
+                                <w:szCs w:val="20"/>
+                                <w:lang w:val="fr-FR"/>
+                              </w:rPr>
+                              <w:t xml:space="preserve"> année)</w:t>
+                            </w:r>
                           </w:p>
                           <w:p>
                             <w:pPr>
@@ -5086,6 +5151,47 @@
                                 <w:lang w:val="fr-FR"/>
                               </w:rPr>
                               <w:t xml:space="preserve"> Enigma</w:t>
+                            </w:r>
+                            <w:r>
+                              <w:rPr>
+                                <w:rFonts w:ascii="Arial" w:hAnsi="Arial" w:cs="Arial"/>
+                                <w:color w:val="000000"/>
+                                <w:sz w:val="20"/>
+                                <w:szCs w:val="20"/>
+                                <w:lang w:val="fr-FR"/>
+                              </w:rPr>
+                              <w:t xml:space="preserve"> </w:t>
+                            </w:r>
+                            <w:r>
+                              <w:rPr>
+                                <w:rFonts w:ascii="Arial" w:hAnsi="Arial" w:cs="Arial"/>
+                                <w:color w:val="000000"/>
+                                <w:sz w:val="20"/>
+                                <w:szCs w:val="20"/>
+                                <w:lang w:val="fr-FR"/>
+                              </w:rPr>
+                              <w:t>(2</w:t>
+                            </w:r>
+                            <w:r>
+                              <w:rPr>
+                                <w:rFonts w:ascii="Arial" w:hAnsi="Arial" w:cs="Arial"/>
+                                <w:color w:val="000000"/>
+                                <w:sz w:val="20"/>
+                                <w:szCs w:val="20"/>
+                                <w:vertAlign w:val="superscript"/>
+                                <w:lang w:val="fr-FR"/>
+                              </w:rPr>
+                              <w:t>ème</w:t>
+                            </w:r>
+                            <w:r>
+                              <w:rPr>
+                                <w:rFonts w:ascii="Arial" w:hAnsi="Arial" w:cs="Arial"/>
+                                <w:color w:val="000000"/>
+                                <w:sz w:val="20"/>
+                                <w:szCs w:val="20"/>
+                                <w:lang w:val="fr-FR"/>
+                              </w:rPr>
+                              <w:t xml:space="preserve"> année)</w:t>
                             </w:r>
                           </w:p>
                         </w:txbxContent>
@@ -5138,7 +5244,38 @@
                           <w:szCs w:val="20"/>
                           <w:lang w:val="fr-FR"/>
                         </w:rPr>
-                        <w:t>Site internet : BookShelf (L1)</w:t>
+                        <w:t>Site internet : BookShelf (1</w:t>
+                      </w:r>
+                      <w:r>
+                        <w:rPr>
+                          <w:rFonts w:ascii="Arial" w:hAnsi="Arial" w:cs="Arial"/>
+                          <w:color w:val="000000"/>
+                          <w:sz w:val="20"/>
+                          <w:szCs w:val="20"/>
+                          <w:vertAlign w:val="superscript"/>
+                          <w:lang w:val="fr-FR"/>
+                        </w:rPr>
+                        <w:t>ère</w:t>
+                      </w:r>
+                      <w:r>
+                        <w:rPr>
+                          <w:rFonts w:ascii="Arial" w:hAnsi="Arial" w:cs="Arial"/>
+                          <w:color w:val="000000"/>
+                          <w:sz w:val="20"/>
+                          <w:szCs w:val="20"/>
+                          <w:lang w:val="fr-FR"/>
+                        </w:rPr>
+                        <w:t xml:space="preserve"> année</w:t>
+                      </w:r>
+                      <w:r>
+                        <w:rPr>
+                          <w:rFonts w:ascii="Arial" w:hAnsi="Arial" w:cs="Arial"/>
+                          <w:color w:val="000000"/>
+                          <w:sz w:val="20"/>
+                          <w:szCs w:val="20"/>
+                          <w:lang w:val="fr-FR"/>
+                        </w:rPr>
+                        <w:t>)</w:t>
                       </w:r>
                     </w:p>
                     <w:p>
@@ -5166,7 +5303,7 @@
                           <w:szCs w:val="20"/>
                           <w:lang w:val="fr-FR"/>
                         </w:rPr>
-                        <w:t xml:space="preserve">Application web : </w:t>
+                        <w:t xml:space="preserve">Application web </w:t>
                       </w:r>
                       <w:proofErr w:type="spellStart"/>
                       <w:r>
@@ -5177,9 +5314,74 @@
                           <w:szCs w:val="20"/>
                           <w:lang w:val="fr-FR"/>
                         </w:rPr>
+                        <w:t>Laravel</w:t>
+                      </w:r>
+                      <w:proofErr w:type="spellEnd"/>
+                      <w:r>
+                        <w:rPr>
+                          <w:rFonts w:ascii="Arial" w:hAnsi="Arial" w:cs="Arial"/>
+                          <w:color w:val="000000"/>
+                          <w:sz w:val="20"/>
+                          <w:szCs w:val="20"/>
+                          <w:lang w:val="fr-FR"/>
+                        </w:rPr>
+                        <w:t xml:space="preserve"> </w:t>
+                      </w:r>
+                      <w:bookmarkStart w:id="1" w:name="_GoBack"/>
+                      <w:bookmarkEnd w:id="1"/>
+                      <w:r>
+                        <w:rPr>
+                          <w:rFonts w:ascii="Arial" w:hAnsi="Arial" w:cs="Arial"/>
+                          <w:color w:val="000000"/>
+                          <w:sz w:val="20"/>
+                          <w:szCs w:val="20"/>
+                          <w:lang w:val="fr-FR"/>
+                        </w:rPr>
+                        <w:t xml:space="preserve">: </w:t>
+                      </w:r>
+                      <w:proofErr w:type="spellStart"/>
+                      <w:r>
+                        <w:rPr>
+                          <w:rFonts w:ascii="Arial" w:hAnsi="Arial" w:cs="Arial"/>
+                          <w:color w:val="000000"/>
+                          <w:sz w:val="20"/>
+                          <w:szCs w:val="20"/>
+                          <w:lang w:val="fr-FR"/>
+                        </w:rPr>
                         <w:t>OhMonBatoôôh</w:t>
                       </w:r>
                       <w:proofErr w:type="spellEnd"/>
+                      <w:r>
+                        <w:rPr>
+                          <w:rFonts w:ascii="Arial" w:hAnsi="Arial" w:cs="Arial"/>
+                          <w:color w:val="000000"/>
+                          <w:sz w:val="20"/>
+                          <w:szCs w:val="20"/>
+                          <w:lang w:val="fr-FR"/>
+                        </w:rPr>
+                        <w:t xml:space="preserve"> (2</w:t>
+                      </w:r>
+                      <w:r>
+                        <w:rPr>
+                          <w:rFonts w:ascii="Arial" w:hAnsi="Arial" w:cs="Arial"/>
+                          <w:color w:val="000000"/>
+                          <w:sz w:val="20"/>
+                          <w:szCs w:val="20"/>
+                          <w:vertAlign w:val="superscript"/>
+                          <w:lang w:val="fr-FR"/>
+                        </w:rPr>
+                        <w:t>ème</w:t>
+                      </w:r>
+                      <w:r>
+                        <w:rPr>
+                          <w:rFonts w:ascii="Arial" w:hAnsi="Arial" w:cs="Arial"/>
+                          <w:color w:val="000000"/>
+                          <w:sz w:val="20"/>
+                          <w:szCs w:val="20"/>
+                          <w:lang w:val="fr-FR"/>
+                        </w:rPr>
+                        <w:t xml:space="preserve"> année)</w:t>
+                      </w:r>
                     </w:p>
                     <w:p>
                       <w:pPr>
@@ -5229,6 +5431,47 @@
                           <w:lang w:val="fr-FR"/>
                         </w:rPr>
                         <w:t xml:space="preserve"> Enigma</w:t>
+                      </w:r>
+                      <w:r>
+                        <w:rPr>
+                          <w:rFonts w:ascii="Arial" w:hAnsi="Arial" w:cs="Arial"/>
+                          <w:color w:val="000000"/>
+                          <w:sz w:val="20"/>
+                          <w:szCs w:val="20"/>
+                          <w:lang w:val="fr-FR"/>
+                        </w:rPr>
+                        <w:t xml:space="preserve"> </w:t>
+                      </w:r>
+                      <w:r>
+                        <w:rPr>
+                          <w:rFonts w:ascii="Arial" w:hAnsi="Arial" w:cs="Arial"/>
+                          <w:color w:val="000000"/>
+                          <w:sz w:val="20"/>
+                          <w:szCs w:val="20"/>
+                          <w:lang w:val="fr-FR"/>
+                        </w:rPr>
+                        <w:t>(2</w:t>
+                      </w:r>
+                      <w:r>
+                        <w:rPr>
+                          <w:rFonts w:ascii="Arial" w:hAnsi="Arial" w:cs="Arial"/>
+                          <w:color w:val="000000"/>
+                          <w:sz w:val="20"/>
+                          <w:szCs w:val="20"/>
+                          <w:vertAlign w:val="superscript"/>
+                          <w:lang w:val="fr-FR"/>
+                        </w:rPr>
+                        <w:t>ème</w:t>
+                      </w:r>
+                      <w:r>
+                        <w:rPr>
+                          <w:rFonts w:ascii="Arial" w:hAnsi="Arial" w:cs="Arial"/>
+                          <w:color w:val="000000"/>
+                          <w:sz w:val="20"/>
+                          <w:szCs w:val="20"/>
+                          <w:lang w:val="fr-FR"/>
+                        </w:rPr>
+                        <w:t xml:space="preserve"> année)</w:t>
                       </w:r>
                     </w:p>
                   </w:txbxContent>
@@ -5242,8 +5485,6 @@
     </w:p>
     <w:p/>
     <w:p>
-      <w:bookmarkStart w:id="0" w:name="_GoBack"/>
-      <w:bookmarkEnd w:id="0"/>
       <w:r>
         <w:rPr>
           <w:noProof/>
@@ -5263,7 +5504,7 @@
                 <wp:effectExtent l="0" t="0" r="11430" b="15240"/>
                 <wp:wrapNone/>
                 <wp:docPr id="3" name="Rectangle 11"/>
-                <wp:cNvGraphicFramePr xmlns:a="http://schemas.openxmlformats.org/drawingml/2006/main">
+                <wp:cNvGraphicFramePr>
                   <a:graphicFrameLocks xmlns:a="http://schemas.openxmlformats.org/drawingml/2006/main"/>
                 </wp:cNvGraphicFramePr>
                 <a:graphic xmlns:a="http://schemas.openxmlformats.org/drawingml/2006/main">
@@ -6941,6 +7182,7 @@
     <w:lsdException w:name="HTML Sample" w:semiHidden="1" w:unhideWhenUsed="1"/>
     <w:lsdException w:name="HTML Typewriter" w:semiHidden="1" w:unhideWhenUsed="1"/>
     <w:lsdException w:name="HTML Variable" w:semiHidden="1" w:unhideWhenUsed="1"/>
+    <w:lsdException w:name="Normal Table" w:semiHidden="1" w:unhideWhenUsed="1"/>
     <w:lsdException w:name="annotation subject" w:semiHidden="1" w:unhideWhenUsed="1"/>
     <w:lsdException w:name="No List" w:semiHidden="1" w:unhideWhenUsed="1"/>
     <w:lsdException w:name="Outline List 1" w:semiHidden="1" w:unhideWhenUsed="1"/>
@@ -6987,8 +7229,10 @@
     <w:lsdException w:name="Table Subtle 2" w:semiHidden="1" w:unhideWhenUsed="1"/>
     <w:lsdException w:name="Table Web 1" w:semiHidden="1" w:unhideWhenUsed="1"/>
     <w:lsdException w:name="Table Web 2" w:semiHidden="1" w:unhideWhenUsed="1"/>
+    <w:lsdException w:name="Table Web 3" w:semiHidden="1" w:unhideWhenUsed="1"/>
     <w:lsdException w:name="Balloon Text" w:semiHidden="1" w:unhideWhenUsed="1"/>
     <w:lsdException w:name="Table Grid" w:uiPriority="39"/>
+    <w:lsdException w:name="Table Theme" w:semiHidden="1" w:unhideWhenUsed="1"/>
     <w:lsdException w:name="Placeholder Text" w:semiHidden="1"/>
     <w:lsdException w:name="No Spacing" w:uiPriority="1" w:qFormat="1"/>
     <w:lsdException w:name="Light Shading" w:uiPriority="60"/>
@@ -7665,7 +7909,7 @@
 </file>
 
 <file path=customXml/itemProps1.xml><?xml version="1.0" encoding="utf-8"?>
-<ds:datastoreItem xmlns:ds="http://schemas.openxmlformats.org/officeDocument/2006/customXml" ds:itemID="{7134044E-5E76-47ED-A125-6819BB33C7FC}">
+<ds:datastoreItem xmlns:ds="http://schemas.openxmlformats.org/officeDocument/2006/customXml" ds:itemID="{6A1ECC68-30A0-4DCB-9DD3-E51DF27BF390}">
   <ds:schemaRefs>
     <ds:schemaRef ds:uri="http://schemas.openxmlformats.org/officeDocument/2006/bibliography"/>
   </ds:schemaRefs>
